--- a/Projeto-Documentacao/Monitoramento de medicamentos.docx
+++ b/Projeto-Documentacao/Monitoramento de medicamentos.docx
@@ -10,15 +10,15 @@
           <w:sz w:val="32"/>
         </w:rPr>
       </w:pPr>
+      <w:r>
+        <w:rPr>
+          <w:b/>
+          <w:sz w:val="32"/>
+        </w:rPr>
+        <w:t>Monitoramento de medicamentos</w:t>
+      </w:r>
       <w:bookmarkStart w:id="0" w:name="_GoBack"/>
       <w:bookmarkEnd w:id="0"/>
-      <w:r>
-        <w:rPr>
-          <w:b/>
-          <w:sz w:val="32"/>
-        </w:rPr>
-        <w:t>Monitoramento de medicamentos</w:t>
-      </w:r>
     </w:p>
     <w:p>
       <w:pPr>
@@ -28,13 +28,169 @@
           <w:shd w:val="clear" w:color="auto" w:fill="FFFFFF"/>
         </w:rPr>
       </w:pPr>
-      <w:r>
+    </w:p>
+    <w:p>
+      <w:pPr>
         <w:rPr>
           <w:rFonts w:cstheme="minorHAnsi"/>
           <w:szCs w:val="20"/>
           <w:shd w:val="clear" w:color="auto" w:fill="FFFFFF"/>
         </w:rPr>
-        <w:t>As Boas Práticas de Armazenamento, Distribuição e Transporte asseguram a manutenção da qualidade do produto tendo como importante requisito a temperatura, que deve ser monitorada ou controlada em atendimento à legislação da Agência Nacional de Vigilância Sanitária (Anvisa). Isso existe para minimizar alterações que podem comprometer a efetividade, eficácia, estabilidade e as características físico-químicas de insumos farmacêuticos ativos (IFAs), de produtos acabados, intermediários, provenientes de pesquisa clínica, produtos médicos hospitalares ou simples amostras grátis.</w:t>
+      </w:pPr>
+      <w:r>
+        <w:rPr>
+          <w:rFonts w:cstheme="minorHAnsi"/>
+          <w:shd w:val="clear" w:color="auto" w:fill="FFFFFF"/>
+        </w:rPr>
+        <w:t>Você já ouviu falar sobre medicamentos termolábeis? O termo </w:t>
+      </w:r>
+      <w:r>
+        <w:rPr>
+          <w:rStyle w:val="Forte"/>
+          <w:rFonts w:cstheme="minorHAnsi"/>
+          <w:shd w:val="clear" w:color="auto" w:fill="FFFFFF"/>
+        </w:rPr>
+        <w:t>termolábel </w:t>
+      </w:r>
+      <w:r>
+        <w:rPr>
+          <w:rFonts w:cstheme="minorHAnsi"/>
+          <w:shd w:val="clear" w:color="auto" w:fill="FFFFFF"/>
+        </w:rPr>
+        <w:t xml:space="preserve">está ligado a sensibilidade térmica do item, ou seja, medicamentos termolábeis são produtos sensíveis à temperatura que devem ser armazenados de acordo com a faixa de temperatura informada pela indústria farmacêutica. Mas, algumas dúvidas bateram </w:t>
+      </w:r>
+      <w:proofErr w:type="spellStart"/>
+      <w:r>
+        <w:rPr>
+          <w:rFonts w:cstheme="minorHAnsi"/>
+          <w:shd w:val="clear" w:color="auto" w:fill="FFFFFF"/>
+        </w:rPr>
+        <w:t>a</w:t>
+      </w:r>
+      <w:proofErr w:type="spellEnd"/>
+      <w:r>
+        <w:rPr>
+          <w:rFonts w:cstheme="minorHAnsi"/>
+          <w:shd w:val="clear" w:color="auto" w:fill="FFFFFF"/>
+        </w:rPr>
+        <w:t xml:space="preserve"> porta dos </w:t>
+      </w:r>
+      <w:r>
+        <w:rPr>
+          <w:rFonts w:cstheme="minorHAnsi"/>
+          <w:shd w:val="clear" w:color="auto" w:fill="FFFFFF"/>
+        </w:rPr>
+        <w:t>pesquisadores</w:t>
+      </w:r>
+      <w:r>
+        <w:rPr>
+          <w:rFonts w:cstheme="minorHAnsi"/>
+          <w:shd w:val="clear" w:color="auto" w:fill="FFFFFF"/>
+        </w:rPr>
+        <w:t> e da nossa também. Afinal, como proceder em situações onde há falha na cadeira de frio?</w:t>
+      </w:r>
+    </w:p>
+    <w:p>
+      <w:pPr>
+        <w:rPr>
+          <w:rFonts w:cstheme="minorHAnsi"/>
+          <w:shd w:val="clear" w:color="auto" w:fill="FFFFFF"/>
+        </w:rPr>
+      </w:pPr>
+      <w:r>
+        <w:rPr>
+          <w:rFonts w:cstheme="minorHAnsi"/>
+          <w:shd w:val="clear" w:color="auto" w:fill="FFFFFF"/>
+        </w:rPr>
+        <w:t>Um requisito fundamental para a conservação de medicamentos termolábeis é a cadeia do frio, que precisa manter estabilidade das temperaturas do início, na produção, ao fim, na administração ao paciente. Nesse caminho, os medicamentos passam por várias empresas e pessoas, e muitas normas e requisitos de infraestrutura devem ser atendidos para garantir a estabilidade desses produtos.</w:t>
+      </w:r>
+    </w:p>
+    <w:p>
+      <w:pPr>
+        <w:rPr>
+          <w:rFonts w:cstheme="minorHAnsi"/>
+          <w:shd w:val="clear" w:color="auto" w:fill="FFFFFF"/>
+        </w:rPr>
+      </w:pPr>
+      <w:r>
+        <w:rPr>
+          <w:rFonts w:cstheme="minorHAnsi"/>
+          <w:shd w:val="clear" w:color="auto" w:fill="FFFFFF"/>
+        </w:rPr>
+        <w:t>P</w:t>
+      </w:r>
+      <w:r>
+        <w:rPr>
+          <w:rFonts w:cstheme="minorHAnsi"/>
+          <w:shd w:val="clear" w:color="auto" w:fill="FFFFFF"/>
+        </w:rPr>
+        <w:t>ara uma eficiência da cadeia do frio são necessários equipamentos, materiais e processos adequados, tais como: local de armazenamento com controle de temperatura; espaço suficiente para o armazenamento de todos os produtos, garantindo a refrigeração homogênea; embalagens térmicas resistentes, capazes de conservar a temperatura interna por períodos prolongados; tempo de transporte entre outros.</w:t>
+      </w:r>
+      <w:r>
+        <w:rPr>
+          <w:rFonts w:cstheme="minorHAnsi"/>
+          <w:shd w:val="clear" w:color="auto" w:fill="FFFFFF"/>
+        </w:rPr>
+        <w:t xml:space="preserve"> </w:t>
+      </w:r>
+      <w:r>
+        <w:rPr>
+          <w:rFonts w:cstheme="minorHAnsi"/>
+          <w:shd w:val="clear" w:color="auto" w:fill="FFFFFF"/>
+        </w:rPr>
+        <w:t>A falha na cadeia do frio acontece exatamente quando uma dessas etapas é “queimada”, expondo os produtos em temperaturas diferentes das indicadas pelo fabricante. Sendo a grande maioria dos termolábeis na faide de 2ºC a 8ºC. </w:t>
+      </w:r>
+    </w:p>
+    <w:p>
+      <w:pPr>
+        <w:rPr>
+          <w:rFonts w:cstheme="minorHAnsi"/>
+          <w:szCs w:val="20"/>
+          <w:shd w:val="clear" w:color="auto" w:fill="FFFFFF"/>
+        </w:rPr>
+      </w:pPr>
+      <w:r>
+        <w:rPr>
+          <w:rStyle w:val="Forte"/>
+          <w:rFonts w:ascii="Ubuntu" w:hAnsi="Ubuntu"/>
+          <w:shd w:val="clear" w:color="auto" w:fill="FFFFFF"/>
+        </w:rPr>
+        <w:t>Quando há falha na cadeia do frio, alguns dos medicamentos podem ter sua eficácia clínica reduzida, completamente anulada ou mesmo produzir algum grau de toxidade colocando em risco a Segurança do Paciente (RDC 36).</w:t>
+      </w:r>
+    </w:p>
+    <w:p>
+      <w:pPr>
+        <w:rPr>
+          <w:rFonts w:cstheme="minorHAnsi"/>
+          <w:szCs w:val="20"/>
+          <w:shd w:val="clear" w:color="auto" w:fill="FFFFFF"/>
+        </w:rPr>
+      </w:pPr>
+      <w:r>
+        <w:rPr>
+          <w:rFonts w:cstheme="minorHAnsi"/>
+          <w:szCs w:val="20"/>
+          <w:shd w:val="clear" w:color="auto" w:fill="FFFFFF"/>
+        </w:rPr>
+        <w:t xml:space="preserve">As Boas Práticas de Armazenamento, Distribuição e Transporte asseguram a manutenção da </w:t>
+      </w:r>
+      <w:proofErr w:type="gramStart"/>
+      <w:r>
+        <w:rPr>
+          <w:rFonts w:cstheme="minorHAnsi"/>
+          <w:szCs w:val="20"/>
+          <w:shd w:val="clear" w:color="auto" w:fill="FFFFFF"/>
+        </w:rPr>
+        <w:t>qualidade</w:t>
+      </w:r>
+      <w:proofErr w:type="gramEnd"/>
+      <w:r>
+        <w:rPr>
+          <w:rFonts w:cstheme="minorHAnsi"/>
+          <w:szCs w:val="20"/>
+          <w:shd w:val="clear" w:color="auto" w:fill="FFFFFF"/>
+        </w:rPr>
+        <w:t xml:space="preserve"> do produto tendo como importante requisito a temperatura, que deve ser monitorada ou controlada em atendimento à legislação da Agência Nacional de Vigilância Sanitária (Anvisa). Isso existe para minimizar alterações que podem comprometer a efetividade, eficácia, estabilidade e as características físico-químicas de insumos farmacêuticos ativos (IFAs), de produtos acabados, intermediários, provenientes de pesquisa clínica, produtos médicos hospitalares ou simples amostras grátis.</w:t>
       </w:r>
     </w:p>
     <w:p>
@@ -90,6 +246,7 @@
           <w:szCs w:val="21"/>
           <w:lang w:eastAsia="pt-BR"/>
         </w:rPr>
+        <w:lastRenderedPageBreak/>
         <w:t>E</w:t>
       </w:r>
       <w:r>
@@ -273,6 +430,35 @@
       <w:r>
         <w:t xml:space="preserve">  </w:t>
       </w:r>
+      <w:r>
+        <w:t>FONTES:</w:t>
+      </w:r>
+    </w:p>
+    <w:p>
+      <w:r>
+        <w:t xml:space="preserve">Medicamentos Termolábeis: </w:t>
+      </w:r>
+      <w:hyperlink r:id="rId5" w:history="1">
+        <w:r>
+          <w:rPr>
+            <w:rStyle w:val="Hyperlink"/>
+          </w:rPr>
+          <w:t>https://sensorweb.com.br/medicamentos-termolabeis-estabilidade-apos-falha-na-cadeia-do-frio/</w:t>
+        </w:r>
+      </w:hyperlink>
+    </w:p>
+    <w:p>
+      <w:r>
+        <w:t xml:space="preserve">Importância do controle de temperatura em medicamentos: </w:t>
+      </w:r>
+      <w:hyperlink r:id="rId6" w:history="1">
+        <w:r>
+          <w:rPr>
+            <w:rStyle w:val="Hyperlink"/>
+          </w:rPr>
+          <w:t>http://gtthealthcare.com.br/blog/index.php/controle-de-temperatura-em-farmacias/</w:t>
+        </w:r>
+      </w:hyperlink>
     </w:p>
     <w:sectPr>
       <w:pgSz w:w="11906" w:h="16838"/>
@@ -879,6 +1065,29 @@
       <w:lang w:eastAsia="pt-BR"/>
     </w:rPr>
   </w:style>
+  <w:style w:type="character" w:styleId="Forte">
+    <w:name w:val="Strong"/>
+    <w:basedOn w:val="Fontepargpadro"/>
+    <w:uiPriority w:val="22"/>
+    <w:qFormat/>
+    <w:rsid w:val="00CA3BCD"/>
+    <w:rPr>
+      <w:b/>
+      <w:bCs/>
+    </w:rPr>
+  </w:style>
+  <w:style w:type="character" w:styleId="Hyperlink">
+    <w:name w:val="Hyperlink"/>
+    <w:basedOn w:val="Fontepargpadro"/>
+    <w:uiPriority w:val="99"/>
+    <w:semiHidden/>
+    <w:unhideWhenUsed/>
+    <w:rsid w:val="00CA3BCD"/>
+    <w:rPr>
+      <w:color w:val="0000FF"/>
+      <w:u w:val="single"/>
+    </w:rPr>
+  </w:style>
 </w:styles>
 </file>
 

--- a/Projeto-Documentacao/Monitoramento de medicamentos.docx
+++ b/Projeto-Documentacao/Monitoramento de medicamentos.docx
@@ -1,6 +1,6 @@
 
 <file path=word/document.xml><?xml version="1.0" encoding="utf-8"?>
-<w:document xmlns:wpc="http://schemas.microsoft.com/office/word/2010/wordprocessingCanvas" xmlns:cx="http://schemas.microsoft.com/office/drawing/2014/chartex" xmlns:mc="http://schemas.openxmlformats.org/markup-compatibility/2006" xmlns:o="urn:schemas-microsoft-com:office:office" xmlns:r="http://schemas.openxmlformats.org/officeDocument/2006/relationships" xmlns:m="http://schemas.openxmlformats.org/officeDocument/2006/math" xmlns:v="urn:schemas-microsoft-com:vml" xmlns:wp14="http://schemas.microsoft.com/office/word/2010/wordprocessingDrawing" xmlns:wp="http://schemas.openxmlformats.org/drawingml/2006/wordprocessingDrawing" xmlns:w10="urn:schemas-microsoft-com:office:word" xmlns:w="http://schemas.openxmlformats.org/wordprocessingml/2006/main" xmlns:w14="http://schemas.microsoft.com/office/word/2010/wordml" xmlns:w15="http://schemas.microsoft.com/office/word/2012/wordml" xmlns:w16se="http://schemas.microsoft.com/office/word/2015/wordml/symex" xmlns:wpg="http://schemas.microsoft.com/office/word/2010/wordprocessingGroup" xmlns:wpi="http://schemas.microsoft.com/office/word/2010/wordprocessingInk" xmlns:wne="http://schemas.microsoft.com/office/word/2006/wordml" xmlns:wps="http://schemas.microsoft.com/office/word/2010/wordprocessingShape" mc:Ignorable="w14 w15 w16se wp14">
+<w:document xmlns:wpc="http://schemas.microsoft.com/office/word/2010/wordprocessingCanvas" xmlns:cx="http://schemas.microsoft.com/office/drawing/2014/chartex" xmlns:cx1="http://schemas.microsoft.com/office/drawing/2015/9/8/chartex" xmlns:cx2="http://schemas.microsoft.com/office/drawing/2015/10/21/chartex" xmlns:cx3="http://schemas.microsoft.com/office/drawing/2016/5/9/chartex" xmlns:cx4="http://schemas.microsoft.com/office/drawing/2016/5/10/chartex" xmlns:cx5="http://schemas.microsoft.com/office/drawing/2016/5/11/chartex" xmlns:cx6="http://schemas.microsoft.com/office/drawing/2016/5/12/chartex" xmlns:cx7="http://schemas.microsoft.com/office/drawing/2016/5/13/chartex" xmlns:cx8="http://schemas.microsoft.com/office/drawing/2016/5/14/chartex" xmlns:mc="http://schemas.openxmlformats.org/markup-compatibility/2006" xmlns:aink="http://schemas.microsoft.com/office/drawing/2016/ink" xmlns:am3d="http://schemas.microsoft.com/office/drawing/2017/model3d" xmlns:o="urn:schemas-microsoft-com:office:office" xmlns:r="http://schemas.openxmlformats.org/officeDocument/2006/relationships" xmlns:m="http://schemas.openxmlformats.org/officeDocument/2006/math" xmlns:v="urn:schemas-microsoft-com:vml" xmlns:wp14="http://schemas.microsoft.com/office/word/2010/wordprocessingDrawing" xmlns:wp="http://schemas.openxmlformats.org/drawingml/2006/wordprocessingDrawing" xmlns:w10="urn:schemas-microsoft-com:office:word" xmlns:w="http://schemas.openxmlformats.org/wordprocessingml/2006/main" xmlns:w14="http://schemas.microsoft.com/office/word/2010/wordml" xmlns:w15="http://schemas.microsoft.com/office/word/2012/wordml" xmlns:w16cid="http://schemas.microsoft.com/office/word/2016/wordml/cid" xmlns:w16se="http://schemas.microsoft.com/office/word/2015/wordml/symex" xmlns:wpg="http://schemas.microsoft.com/office/word/2010/wordprocessingGroup" xmlns:wpi="http://schemas.microsoft.com/office/word/2010/wordprocessingInk" xmlns:wne="http://schemas.microsoft.com/office/word/2006/wordml" xmlns:wps="http://schemas.microsoft.com/office/word/2010/wordprocessingShape" mc:Ignorable="w14 w15 w16se w16cid wp14">
   <w:body>
     <w:p>
       <w:pPr>
@@ -17,128 +17,121 @@
         </w:rPr>
         <w:t>Monitoramento de medicamentos</w:t>
       </w:r>
+    </w:p>
+    <w:p>
+      <w:pPr>
+        <w:rPr>
+          <w:rFonts w:cstheme="minorHAnsi"/>
+          <w:szCs w:val="20"/>
+          <w:shd w:val="clear" w:color="auto" w:fill="FFFFFF"/>
+        </w:rPr>
+      </w:pPr>
+    </w:p>
+    <w:p>
+      <w:pPr>
+        <w:rPr>
+          <w:rFonts w:cstheme="minorHAnsi"/>
+          <w:szCs w:val="20"/>
+          <w:shd w:val="clear" w:color="auto" w:fill="FFFFFF"/>
+        </w:rPr>
+      </w:pPr>
+      <w:r>
+        <w:rPr>
+          <w:rFonts w:cstheme="minorHAnsi"/>
+          <w:shd w:val="clear" w:color="auto" w:fill="FFFFFF"/>
+        </w:rPr>
+        <w:t>Você já ouviu falar sobre medicamentos termolábeis? O termo </w:t>
+      </w:r>
+      <w:r>
+        <w:rPr>
+          <w:rStyle w:val="Forte"/>
+          <w:rFonts w:cstheme="minorHAnsi"/>
+          <w:shd w:val="clear" w:color="auto" w:fill="FFFFFF"/>
+        </w:rPr>
+        <w:t>termolábel </w:t>
+      </w:r>
+      <w:r>
+        <w:rPr>
+          <w:rFonts w:cstheme="minorHAnsi"/>
+          <w:shd w:val="clear" w:color="auto" w:fill="FFFFFF"/>
+        </w:rPr>
+        <w:t xml:space="preserve">está ligado a sensibilidade térmica do item, ou seja, medicamentos termolábeis são produtos sensíveis à temperatura que devem ser armazenados de acordo com a faixa de temperatura informada pela indústria farmacêutica. Mas, algumas dúvidas bateram </w:t>
+      </w:r>
+      <w:proofErr w:type="spellStart"/>
+      <w:r>
+        <w:rPr>
+          <w:rFonts w:cstheme="minorHAnsi"/>
+          <w:shd w:val="clear" w:color="auto" w:fill="FFFFFF"/>
+        </w:rPr>
+        <w:t>a</w:t>
+      </w:r>
+      <w:proofErr w:type="spellEnd"/>
+      <w:r>
+        <w:rPr>
+          <w:rFonts w:cstheme="minorHAnsi"/>
+          <w:shd w:val="clear" w:color="auto" w:fill="FFFFFF"/>
+        </w:rPr>
+        <w:t xml:space="preserve"> porta dos pesquisadores e da nossa também. Afinal, como proceder em situações onde há falha na cadeira de frio?</w:t>
+      </w:r>
+    </w:p>
+    <w:p>
+      <w:pPr>
+        <w:rPr>
+          <w:rFonts w:cstheme="minorHAnsi"/>
+          <w:shd w:val="clear" w:color="auto" w:fill="FFFFFF"/>
+        </w:rPr>
+      </w:pPr>
+      <w:r>
+        <w:rPr>
+          <w:rFonts w:cstheme="minorHAnsi"/>
+          <w:shd w:val="clear" w:color="auto" w:fill="FFFFFF"/>
+        </w:rPr>
+        <w:t>Um requisito fundamental para a conservação de medicamentos termolábeis é a cadeia do frio, que precisa manter estabilidade das temperaturas do início, na produção, ao fim, na administração ao paciente. Nesse caminho, os medicamentos passam por várias empresas e pessoas, e muitas normas e requisitos de infraestrutura devem ser atendidos para garantir a estabilidade desses produtos.</w:t>
+      </w:r>
+    </w:p>
+    <w:p>
+      <w:pPr>
+        <w:rPr>
+          <w:rFonts w:cstheme="minorHAnsi"/>
+          <w:shd w:val="clear" w:color="auto" w:fill="FFFFFF"/>
+        </w:rPr>
+      </w:pPr>
+      <w:r>
+        <w:rPr>
+          <w:rFonts w:cstheme="minorHAnsi"/>
+          <w:shd w:val="clear" w:color="auto" w:fill="FFFFFF"/>
+        </w:rPr>
+        <w:t>P</w:t>
+      </w:r>
+      <w:r>
+        <w:rPr>
+          <w:rFonts w:cstheme="minorHAnsi"/>
+          <w:shd w:val="clear" w:color="auto" w:fill="FFFFFF"/>
+        </w:rPr>
+        <w:t>ara uma eficiência da cadeia do frio são necessários equipamentos, materiais e processos adequados, tais como: local de armazenamento com controle de temperatura; espaço suficiente para o armazenamento de todos os produtos, garantindo a refrigeração homogênea; embalagens térmicas resistentes, capazes de conservar a temperatura interna por períodos prolongados; tempo de transporte entre outros. A falha na cadeia do frio acontece exatamente quando uma dessas etapas é “queimada”, expondo os produtos em temperaturas diferentes das indicadas pelo fabricante. Sendo a grande maioria dos termolábeis na fa</w:t>
+      </w:r>
       <w:bookmarkStart w:id="0" w:name="_GoBack"/>
       <w:bookmarkEnd w:id="0"/>
-    </w:p>
-    <w:p>
-      <w:pPr>
-        <w:rPr>
-          <w:rFonts w:cstheme="minorHAnsi"/>
-          <w:szCs w:val="20"/>
-          <w:shd w:val="clear" w:color="auto" w:fill="FFFFFF"/>
-        </w:rPr>
-      </w:pPr>
-    </w:p>
-    <w:p>
-      <w:pPr>
-        <w:rPr>
-          <w:rFonts w:cstheme="minorHAnsi"/>
-          <w:szCs w:val="20"/>
-          <w:shd w:val="clear" w:color="auto" w:fill="FFFFFF"/>
-        </w:rPr>
-      </w:pPr>
-      <w:r>
-        <w:rPr>
-          <w:rFonts w:cstheme="minorHAnsi"/>
-          <w:shd w:val="clear" w:color="auto" w:fill="FFFFFF"/>
-        </w:rPr>
-        <w:t>Você já ouviu falar sobre medicamentos termolábeis? O termo </w:t>
-      </w:r>
-      <w:r>
-        <w:rPr>
-          <w:rStyle w:val="Forte"/>
-          <w:rFonts w:cstheme="minorHAnsi"/>
-          <w:shd w:val="clear" w:color="auto" w:fill="FFFFFF"/>
-        </w:rPr>
-        <w:t>termolábel </w:t>
-      </w:r>
-      <w:r>
-        <w:rPr>
-          <w:rFonts w:cstheme="minorHAnsi"/>
-          <w:shd w:val="clear" w:color="auto" w:fill="FFFFFF"/>
-        </w:rPr>
-        <w:t xml:space="preserve">está ligado a sensibilidade térmica do item, ou seja, medicamentos termolábeis são produtos sensíveis à temperatura que devem ser armazenados de acordo com a faixa de temperatura informada pela indústria farmacêutica. Mas, algumas dúvidas bateram </w:t>
-      </w:r>
-      <w:proofErr w:type="spellStart"/>
-      <w:r>
-        <w:rPr>
-          <w:rFonts w:cstheme="minorHAnsi"/>
-          <w:shd w:val="clear" w:color="auto" w:fill="FFFFFF"/>
-        </w:rPr>
-        <w:t>a</w:t>
-      </w:r>
-      <w:proofErr w:type="spellEnd"/>
-      <w:r>
-        <w:rPr>
-          <w:rFonts w:cstheme="minorHAnsi"/>
-          <w:shd w:val="clear" w:color="auto" w:fill="FFFFFF"/>
-        </w:rPr>
-        <w:t xml:space="preserve"> porta dos </w:t>
-      </w:r>
-      <w:r>
-        <w:rPr>
-          <w:rFonts w:cstheme="minorHAnsi"/>
-          <w:shd w:val="clear" w:color="auto" w:fill="FFFFFF"/>
-        </w:rPr>
-        <w:t>pesquisadores</w:t>
-      </w:r>
-      <w:r>
-        <w:rPr>
-          <w:rFonts w:cstheme="minorHAnsi"/>
-          <w:shd w:val="clear" w:color="auto" w:fill="FFFFFF"/>
-        </w:rPr>
-        <w:t> e da nossa também. Afinal, como proceder em situações onde há falha na cadeira de frio?</w:t>
-      </w:r>
-    </w:p>
-    <w:p>
-      <w:pPr>
-        <w:rPr>
-          <w:rFonts w:cstheme="minorHAnsi"/>
-          <w:shd w:val="clear" w:color="auto" w:fill="FFFFFF"/>
-        </w:rPr>
-      </w:pPr>
-      <w:r>
-        <w:rPr>
-          <w:rFonts w:cstheme="minorHAnsi"/>
-          <w:shd w:val="clear" w:color="auto" w:fill="FFFFFF"/>
-        </w:rPr>
-        <w:t>Um requisito fundamental para a conservação de medicamentos termolábeis é a cadeia do frio, que precisa manter estabilidade das temperaturas do início, na produção, ao fim, na administração ao paciente. Nesse caminho, os medicamentos passam por várias empresas e pessoas, e muitas normas e requisitos de infraestrutura devem ser atendidos para garantir a estabilidade desses produtos.</w:t>
-      </w:r>
-    </w:p>
-    <w:p>
-      <w:pPr>
-        <w:rPr>
-          <w:rFonts w:cstheme="minorHAnsi"/>
-          <w:shd w:val="clear" w:color="auto" w:fill="FFFFFF"/>
-        </w:rPr>
-      </w:pPr>
-      <w:r>
-        <w:rPr>
-          <w:rFonts w:cstheme="minorHAnsi"/>
-          <w:shd w:val="clear" w:color="auto" w:fill="FFFFFF"/>
-        </w:rPr>
-        <w:t>P</w:t>
-      </w:r>
-      <w:r>
-        <w:rPr>
-          <w:rFonts w:cstheme="minorHAnsi"/>
-          <w:shd w:val="clear" w:color="auto" w:fill="FFFFFF"/>
-        </w:rPr>
-        <w:t>ara uma eficiência da cadeia do frio são necessários equipamentos, materiais e processos adequados, tais como: local de armazenamento com controle de temperatura; espaço suficiente para o armazenamento de todos os produtos, garantindo a refrigeração homogênea; embalagens térmicas resistentes, capazes de conservar a temperatura interna por períodos prolongados; tempo de transporte entre outros.</w:t>
-      </w:r>
-      <w:r>
-        <w:rPr>
-          <w:rFonts w:cstheme="minorHAnsi"/>
-          <w:shd w:val="clear" w:color="auto" w:fill="FFFFFF"/>
-        </w:rPr>
-        <w:t xml:space="preserve"> </w:t>
-      </w:r>
-      <w:r>
-        <w:rPr>
-          <w:rFonts w:cstheme="minorHAnsi"/>
-          <w:shd w:val="clear" w:color="auto" w:fill="FFFFFF"/>
-        </w:rPr>
-        <w:t>A falha na cadeia do frio acontece exatamente quando uma dessas etapas é “queimada”, expondo os produtos em temperaturas diferentes das indicadas pelo fabricante. Sendo a grande maioria dos termolábeis na faide de 2ºC a 8ºC. </w:t>
+      <w:r>
+        <w:rPr>
+          <w:rFonts w:cstheme="minorHAnsi"/>
+          <w:shd w:val="clear" w:color="auto" w:fill="FFFFFF"/>
+        </w:rPr>
+        <w:t>i</w:t>
+      </w:r>
+      <w:r>
+        <w:rPr>
+          <w:rFonts w:cstheme="minorHAnsi"/>
+          <w:shd w:val="clear" w:color="auto" w:fill="FFFFFF"/>
+        </w:rPr>
+        <w:t>xa</w:t>
+      </w:r>
+      <w:r>
+        <w:rPr>
+          <w:rFonts w:cstheme="minorHAnsi"/>
+          <w:shd w:val="clear" w:color="auto" w:fill="FFFFFF"/>
+        </w:rPr>
+        <w:t xml:space="preserve"> de 2ºC a 8ºC. </w:t>
       </w:r>
     </w:p>
     <w:p>
@@ -172,25 +165,7 @@
           <w:szCs w:val="20"/>
           <w:shd w:val="clear" w:color="auto" w:fill="FFFFFF"/>
         </w:rPr>
-        <w:t xml:space="preserve">As Boas Práticas de Armazenamento, Distribuição e Transporte asseguram a manutenção da </w:t>
-      </w:r>
-      <w:proofErr w:type="gramStart"/>
-      <w:r>
-        <w:rPr>
-          <w:rFonts w:cstheme="minorHAnsi"/>
-          <w:szCs w:val="20"/>
-          <w:shd w:val="clear" w:color="auto" w:fill="FFFFFF"/>
-        </w:rPr>
-        <w:t>qualidade</w:t>
-      </w:r>
-      <w:proofErr w:type="gramEnd"/>
-      <w:r>
-        <w:rPr>
-          <w:rFonts w:cstheme="minorHAnsi"/>
-          <w:szCs w:val="20"/>
-          <w:shd w:val="clear" w:color="auto" w:fill="FFFFFF"/>
-        </w:rPr>
-        <w:t xml:space="preserve"> do produto tendo como importante requisito a temperatura, que deve ser monitorada ou controlada em atendimento à legislação da Agência Nacional de Vigilância Sanitária (Anvisa). Isso existe para minimizar alterações que podem comprometer a efetividade, eficácia, estabilidade e as características físico-químicas de insumos farmacêuticos ativos (IFAs), de produtos acabados, intermediários, provenientes de pesquisa clínica, produtos médicos hospitalares ou simples amostras grátis.</w:t>
+        <w:t>As Boas Práticas de Armazenamento, Distribuição e Transporte asseguram a manutenção da qualidade do produto tendo como importante requisito a temperatura, que deve ser monitorada ou controlada em atendimento à legislação da Agência Nacional de Vigilância Sanitária (Anvisa). Isso existe para minimizar alterações que podem comprometer a efetividade, eficácia, estabilidade e as características físico-químicas de insumos farmacêuticos ativos (IFAs), de produtos acabados, intermediários, provenientes de pesquisa clínica, produtos médicos hospitalares ou simples amostras grátis.</w:t>
       </w:r>
     </w:p>
     <w:p>
@@ -471,7 +446,7 @@
 </file>
 
 <file path=word/numbering.xml><?xml version="1.0" encoding="utf-8"?>
-<w:numbering xmlns:wpc="http://schemas.microsoft.com/office/word/2010/wordprocessingCanvas" xmlns:cx="http://schemas.microsoft.com/office/drawing/2014/chartex" xmlns:mc="http://schemas.openxmlformats.org/markup-compatibility/2006" xmlns:o="urn:schemas-microsoft-com:office:office" xmlns:r="http://schemas.openxmlformats.org/officeDocument/2006/relationships" xmlns:m="http://schemas.openxmlformats.org/officeDocument/2006/math" xmlns:v="urn:schemas-microsoft-com:vml" xmlns:wp14="http://schemas.microsoft.com/office/word/2010/wordprocessingDrawing" xmlns:wp="http://schemas.openxmlformats.org/drawingml/2006/wordprocessingDrawing" xmlns:w10="urn:schemas-microsoft-com:office:word" xmlns:w="http://schemas.openxmlformats.org/wordprocessingml/2006/main" xmlns:w14="http://schemas.microsoft.com/office/word/2010/wordml" xmlns:w15="http://schemas.microsoft.com/office/word/2012/wordml" xmlns:w16se="http://schemas.microsoft.com/office/word/2015/wordml/symex" xmlns:wpg="http://schemas.microsoft.com/office/word/2010/wordprocessingGroup" xmlns:wpi="http://schemas.microsoft.com/office/word/2010/wordprocessingInk" xmlns:wne="http://schemas.microsoft.com/office/word/2006/wordml" xmlns:wps="http://schemas.microsoft.com/office/word/2010/wordprocessingShape" mc:Ignorable="w14 w15 w16se wp14">
+<w:numbering xmlns:wpc="http://schemas.microsoft.com/office/word/2010/wordprocessingCanvas" xmlns:cx="http://schemas.microsoft.com/office/drawing/2014/chartex" xmlns:cx1="http://schemas.microsoft.com/office/drawing/2015/9/8/chartex" xmlns:cx2="http://schemas.microsoft.com/office/drawing/2015/10/21/chartex" xmlns:cx3="http://schemas.microsoft.com/office/drawing/2016/5/9/chartex" xmlns:cx4="http://schemas.microsoft.com/office/drawing/2016/5/10/chartex" xmlns:cx5="http://schemas.microsoft.com/office/drawing/2016/5/11/chartex" xmlns:cx6="http://schemas.microsoft.com/office/drawing/2016/5/12/chartex" xmlns:cx7="http://schemas.microsoft.com/office/drawing/2016/5/13/chartex" xmlns:cx8="http://schemas.microsoft.com/office/drawing/2016/5/14/chartex" xmlns:mc="http://schemas.openxmlformats.org/markup-compatibility/2006" xmlns:aink="http://schemas.microsoft.com/office/drawing/2016/ink" xmlns:am3d="http://schemas.microsoft.com/office/drawing/2017/model3d" xmlns:o="urn:schemas-microsoft-com:office:office" xmlns:r="http://schemas.openxmlformats.org/officeDocument/2006/relationships" xmlns:m="http://schemas.openxmlformats.org/officeDocument/2006/math" xmlns:v="urn:schemas-microsoft-com:vml" xmlns:wp14="http://schemas.microsoft.com/office/word/2010/wordprocessingDrawing" xmlns:wp="http://schemas.openxmlformats.org/drawingml/2006/wordprocessingDrawing" xmlns:w10="urn:schemas-microsoft-com:office:word" xmlns:w="http://schemas.openxmlformats.org/wordprocessingml/2006/main" xmlns:w14="http://schemas.microsoft.com/office/word/2010/wordml" xmlns:w15="http://schemas.microsoft.com/office/word/2012/wordml" xmlns:w16cid="http://schemas.microsoft.com/office/word/2016/wordml/cid" xmlns:w16se="http://schemas.microsoft.com/office/word/2015/wordml/symex" xmlns:wpg="http://schemas.microsoft.com/office/word/2010/wordprocessingGroup" xmlns:wpi="http://schemas.microsoft.com/office/word/2010/wordprocessingInk" xmlns:wne="http://schemas.microsoft.com/office/word/2006/wordml" xmlns:wps="http://schemas.microsoft.com/office/word/2010/wordprocessingShape" mc:Ignorable="w14 w15 w16se w16cid wp14">
   <w:abstractNum w:abstractNumId="0" w15:restartNumberingAfterBreak="0">
     <w:nsid w:val="146D434A"/>
     <w:multiLevelType w:val="multilevel"/>
@@ -628,7 +603,7 @@
 </file>
 
 <file path=word/styles.xml><?xml version="1.0" encoding="utf-8"?>
-<w:styles xmlns:mc="http://schemas.openxmlformats.org/markup-compatibility/2006" xmlns:r="http://schemas.openxmlformats.org/officeDocument/2006/relationships" xmlns:w="http://schemas.openxmlformats.org/wordprocessingml/2006/main" xmlns:w14="http://schemas.microsoft.com/office/word/2010/wordml" xmlns:w15="http://schemas.microsoft.com/office/word/2012/wordml" xmlns:w16se="http://schemas.microsoft.com/office/word/2015/wordml/symex" mc:Ignorable="w14 w15 w16se">
+<w:styles xmlns:mc="http://schemas.openxmlformats.org/markup-compatibility/2006" xmlns:r="http://schemas.openxmlformats.org/officeDocument/2006/relationships" xmlns:w="http://schemas.openxmlformats.org/wordprocessingml/2006/main" xmlns:w14="http://schemas.microsoft.com/office/word/2010/wordml" xmlns:w15="http://schemas.microsoft.com/office/word/2012/wordml" xmlns:w16cid="http://schemas.microsoft.com/office/word/2016/wordml/cid" xmlns:w16se="http://schemas.microsoft.com/office/word/2015/wordml/symex" mc:Ignorable="w14 w15 w16se w16cid">
   <w:docDefaults>
     <w:rPrDefault>
       <w:rPr>
@@ -644,7 +619,7 @@
       </w:pPr>
     </w:pPrDefault>
   </w:docDefaults>
-  <w:latentStyles w:defLockedState="0" w:defUIPriority="99" w:defSemiHidden="0" w:defUnhideWhenUsed="0" w:defQFormat="0" w:count="371">
+  <w:latentStyles w:defLockedState="0" w:defUIPriority="99" w:defSemiHidden="0" w:defUnhideWhenUsed="0" w:defQFormat="0" w:count="375">
     <w:lsdException w:name="Normal" w:uiPriority="0" w:qFormat="1"/>
     <w:lsdException w:name="heading 1" w:uiPriority="9" w:qFormat="1"/>
     <w:lsdException w:name="heading 2" w:semiHidden="1" w:uiPriority="9" w:unhideWhenUsed="1" w:qFormat="1"/>
@@ -750,7 +725,6 @@
     <w:lsdException w:name="HTML Sample" w:semiHidden="1" w:unhideWhenUsed="1"/>
     <w:lsdException w:name="HTML Typewriter" w:semiHidden="1" w:unhideWhenUsed="1"/>
     <w:lsdException w:name="HTML Variable" w:semiHidden="1" w:unhideWhenUsed="1"/>
-    <w:lsdException w:name="Normal Table" w:semiHidden="1" w:unhideWhenUsed="1"/>
     <w:lsdException w:name="annotation subject" w:semiHidden="1" w:unhideWhenUsed="1"/>
     <w:lsdException w:name="No List" w:semiHidden="1" w:unhideWhenUsed="1"/>
     <w:lsdException w:name="Outline List 1" w:semiHidden="1" w:unhideWhenUsed="1"/>
@@ -794,10 +768,8 @@
     <w:lsdException w:name="Table Elegant" w:semiHidden="1" w:unhideWhenUsed="1"/>
     <w:lsdException w:name="Table Professional" w:semiHidden="1" w:unhideWhenUsed="1"/>
     <w:lsdException w:name="Table Subtle 1" w:semiHidden="1" w:unhideWhenUsed="1"/>
-    <w:lsdException w:name="Table Subtle 2" w:semiHidden="1" w:unhideWhenUsed="1"/>
     <w:lsdException w:name="Table Web 1" w:semiHidden="1" w:unhideWhenUsed="1"/>
     <w:lsdException w:name="Table Web 2" w:semiHidden="1" w:unhideWhenUsed="1"/>
-    <w:lsdException w:name="Table Web 3" w:semiHidden="1" w:unhideWhenUsed="1"/>
     <w:lsdException w:name="Balloon Text" w:semiHidden="1" w:unhideWhenUsed="1"/>
     <w:lsdException w:name="Table Grid" w:uiPriority="39"/>
     <w:lsdException w:name="Table Theme" w:semiHidden="1" w:unhideWhenUsed="1"/>
@@ -1016,6 +988,10 @@
     <w:lsdException w:name="List Table 5 Dark Accent 6" w:uiPriority="50"/>
     <w:lsdException w:name="List Table 6 Colorful Accent 6" w:uiPriority="51"/>
     <w:lsdException w:name="List Table 7 Colorful Accent 6" w:uiPriority="52"/>
+    <w:lsdException w:name="Mention" w:semiHidden="1" w:unhideWhenUsed="1"/>
+    <w:lsdException w:name="Smart Hyperlink" w:semiHidden="1" w:unhideWhenUsed="1"/>
+    <w:lsdException w:name="Hashtag" w:semiHidden="1" w:unhideWhenUsed="1"/>
+    <w:lsdException w:name="Unresolved Mention" w:semiHidden="1" w:unhideWhenUsed="1"/>
   </w:latentStyles>
   <w:style w:type="paragraph" w:default="1" w:styleId="Normal">
     <w:name w:val="Normal"/>
